--- a/documents/BaoCaoNhom4.docx
+++ b/documents/BaoCaoNhom4.docx
@@ -1830,6 +1830,7 @@
           <w:rFonts w:ascii="Times New Roman" w:hAnsi="Times New Roman"/>
           <w:b/>
           <w:bCs/>
+          <w:noProof/>
           <w:sz w:val="28"/>
         </w:rPr>
         <w:drawing>
@@ -2096,21 +2097,7 @@
                 <w:rFonts w:ascii="Times New Roman" w:hAnsi="Times New Roman"/>
                 <w:sz w:val="28"/>
               </w:rPr>
-              <w:t>(</w:t>
-            </w:r>
-            <w:r>
-              <w:rPr>
-                <w:rFonts w:ascii="Times New Roman" w:hAnsi="Times New Roman"/>
-                <w:sz w:val="28"/>
-              </w:rPr>
-              <w:t>2</w:t>
-            </w:r>
-            <w:r>
-              <w:rPr>
-                <w:rFonts w:ascii="Times New Roman" w:hAnsi="Times New Roman"/>
-                <w:sz w:val="28"/>
-              </w:rPr>
-              <w:t>)</w:t>
+              <w:t>(2)</w:t>
             </w:r>
           </w:p>
           <w:p>
@@ -2232,21 +2219,7 @@
                 <w:rFonts w:ascii="Times New Roman" w:hAnsi="Times New Roman"/>
                 <w:sz w:val="28"/>
               </w:rPr>
-              <w:t>(</w:t>
-            </w:r>
-            <w:r>
-              <w:rPr>
-                <w:rFonts w:ascii="Times New Roman" w:hAnsi="Times New Roman"/>
-                <w:sz w:val="28"/>
-              </w:rPr>
-              <w:t>3</w:t>
-            </w:r>
-            <w:r>
-              <w:rPr>
-                <w:rFonts w:ascii="Times New Roman" w:hAnsi="Times New Roman"/>
-                <w:sz w:val="28"/>
-              </w:rPr>
-              <w:t>)</w:t>
+              <w:t>(3)</w:t>
             </w:r>
           </w:p>
           <w:p>
@@ -2377,21 +2350,7 @@
                 <w:sz w:val="28"/>
               </w:rPr>
               <w:lastRenderedPageBreak/>
-              <w:t>(</w:t>
-            </w:r>
-            <w:r>
-              <w:rPr>
-                <w:rFonts w:ascii="Times New Roman" w:hAnsi="Times New Roman"/>
-                <w:sz w:val="28"/>
-              </w:rPr>
-              <w:t>4</w:t>
-            </w:r>
-            <w:r>
-              <w:rPr>
-                <w:rFonts w:ascii="Times New Roman" w:hAnsi="Times New Roman"/>
-                <w:sz w:val="28"/>
-              </w:rPr>
-              <w:t>)</w:t>
+              <w:t>(4)</w:t>
             </w:r>
           </w:p>
           <w:p>
@@ -2565,21 +2524,7 @@
                 <w:rFonts w:ascii="Times New Roman" w:hAnsi="Times New Roman"/>
                 <w:sz w:val="28"/>
               </w:rPr>
-              <w:t>(</w:t>
-            </w:r>
-            <w:r>
-              <w:rPr>
-                <w:rFonts w:ascii="Times New Roman" w:hAnsi="Times New Roman"/>
-                <w:sz w:val="28"/>
-              </w:rPr>
-              <w:t>5</w:t>
-            </w:r>
-            <w:r>
-              <w:rPr>
-                <w:rFonts w:ascii="Times New Roman" w:hAnsi="Times New Roman"/>
-                <w:sz w:val="28"/>
-              </w:rPr>
-              <w:t>)</w:t>
+              <w:t>(5)</w:t>
             </w:r>
           </w:p>
           <w:p>
@@ -2724,21 +2669,7 @@
                 <w:rFonts w:ascii="Times New Roman" w:hAnsi="Times New Roman"/>
                 <w:sz w:val="28"/>
               </w:rPr>
-              <w:t>(</w:t>
-            </w:r>
-            <w:r>
-              <w:rPr>
-                <w:rFonts w:ascii="Times New Roman" w:hAnsi="Times New Roman"/>
-                <w:sz w:val="28"/>
-              </w:rPr>
-              <w:t>6</w:t>
-            </w:r>
-            <w:r>
-              <w:rPr>
-                <w:rFonts w:ascii="Times New Roman" w:hAnsi="Times New Roman"/>
-                <w:sz w:val="28"/>
-              </w:rPr>
-              <w:t>)</w:t>
+              <w:t>(6)</w:t>
             </w:r>
           </w:p>
           <w:p>
@@ -2917,16 +2848,7 @@
           <w:bCs/>
           <w:sz w:val="28"/>
         </w:rPr>
-        <w:t>Phân công công việc dự kiến</w:t>
-      </w:r>
-      <w:r>
-        <w:rPr>
-          <w:rFonts w:ascii="Times New Roman" w:hAnsi="Times New Roman"/>
-          <w:b/>
-          <w:bCs/>
-          <w:sz w:val="28"/>
-        </w:rPr>
-        <w:t>:</w:t>
+        <w:t>Phân công công việc dự kiến:</w:t>
       </w:r>
     </w:p>
     <w:tbl>
@@ -3261,8 +3183,6 @@
             </w:r>
           </w:p>
         </w:tc>
-        <w:bookmarkStart w:id="0" w:name="_GoBack"/>
-        <w:bookmarkEnd w:id="0"/>
       </w:tr>
       <w:tr>
         <w:tc>
@@ -3441,6 +3361,30 @@
     <w:p>
       <w:pPr>
         <w:pStyle w:val="ListParagraph"/>
+        <w:numPr>
+          <w:ilvl w:val="0"/>
+          <w:numId w:val="3"/>
+        </w:numPr>
+        <w:rPr>
+          <w:rFonts w:ascii="Times New Roman" w:hAnsi="Times New Roman"/>
+          <w:b/>
+          <w:bCs/>
+          <w:sz w:val="28"/>
+        </w:rPr>
+      </w:pPr>
+      <w:r>
+        <w:rPr>
+          <w:rFonts w:ascii="Times New Roman" w:hAnsi="Times New Roman"/>
+          <w:b/>
+          <w:bCs/>
+          <w:sz w:val="28"/>
+        </w:rPr>
+        <w:t>Database:</w:t>
+      </w:r>
+    </w:p>
+    <w:p>
+      <w:pPr>
+        <w:pStyle w:val="ListParagraph"/>
         <w:ind w:left="1440"/>
         <w:rPr>
           <w:rFonts w:ascii="Times New Roman" w:hAnsi="Times New Roman"/>
@@ -3449,6 +3393,82 @@
           <w:sz w:val="28"/>
         </w:rPr>
       </w:pPr>
+      <w:bookmarkStart w:id="0" w:name="_GoBack"/>
+      <w:bookmarkEnd w:id="0"/>
+      <w:r>
+        <w:rPr>
+          <w:rFonts w:ascii="Times New Roman" w:hAnsi="Times New Roman"/>
+          <w:b/>
+          <w:bCs/>
+          <w:noProof/>
+          <w:sz w:val="28"/>
+        </w:rPr>
+        <w:lastRenderedPageBreak/>
+        <w:drawing>
+          <wp:anchor distT="0" distB="0" distL="114300" distR="114300" simplePos="0" relativeHeight="251659264" behindDoc="1" locked="0" layoutInCell="1" allowOverlap="1" wp14:anchorId="1B4C7CBD" wp14:editId="1CEF9524">
+            <wp:simplePos x="0" y="0"/>
+            <wp:positionH relativeFrom="column">
+              <wp:posOffset>259080</wp:posOffset>
+            </wp:positionH>
+            <wp:positionV relativeFrom="paragraph">
+              <wp:posOffset>0</wp:posOffset>
+            </wp:positionV>
+            <wp:extent cx="5935980" cy="5920740"/>
+            <wp:effectExtent l="0" t="0" r="7620" b="3810"/>
+            <wp:wrapTight wrapText="bothSides">
+              <wp:wrapPolygon edited="0">
+                <wp:start x="0" y="0"/>
+                <wp:lineTo x="0" y="21544"/>
+                <wp:lineTo x="21558" y="21544"/>
+                <wp:lineTo x="21558" y="0"/>
+                <wp:lineTo x="0" y="0"/>
+              </wp:wrapPolygon>
+            </wp:wrapTight>
+            <wp:docPr id="11" name="Picture 11"/>
+            <wp:cNvGraphicFramePr>
+              <a:graphicFrameLocks xmlns:a="http://schemas.openxmlformats.org/drawingml/2006/main" noChangeAspect="1"/>
+            </wp:cNvGraphicFramePr>
+            <a:graphic xmlns:a="http://schemas.openxmlformats.org/drawingml/2006/main">
+              <a:graphicData uri="http://schemas.openxmlformats.org/drawingml/2006/picture">
+                <pic:pic xmlns:pic="http://schemas.openxmlformats.org/drawingml/2006/picture">
+                  <pic:nvPicPr>
+                    <pic:cNvPr id="0" name="Picture 2"/>
+                    <pic:cNvPicPr>
+                      <a:picLocks noChangeAspect="1" noChangeArrowheads="1"/>
+                    </pic:cNvPicPr>
+                  </pic:nvPicPr>
+                  <pic:blipFill>
+                    <a:blip r:embed="rId15">
+                      <a:extLst>
+                        <a:ext uri="{28A0092B-C50C-407E-A947-70E740481C1C}">
+                          <a14:useLocalDpi xmlns:a14="http://schemas.microsoft.com/office/drawing/2010/main" val="0"/>
+                        </a:ext>
+                      </a:extLst>
+                    </a:blip>
+                    <a:srcRect/>
+                    <a:stretch>
+                      <a:fillRect/>
+                    </a:stretch>
+                  </pic:blipFill>
+                  <pic:spPr bwMode="auto">
+                    <a:xfrm>
+                      <a:off x="0" y="0"/>
+                      <a:ext cx="5935980" cy="5920740"/>
+                    </a:xfrm>
+                    <a:prstGeom prst="rect">
+                      <a:avLst/>
+                    </a:prstGeom>
+                    <a:noFill/>
+                    <a:ln>
+                      <a:noFill/>
+                    </a:ln>
+                  </pic:spPr>
+                </pic:pic>
+              </a:graphicData>
+            </a:graphic>
+          </wp:anchor>
+        </w:drawing>
+      </w:r>
     </w:p>
     <w:p>
       <w:pPr>
@@ -6803,7 +6823,7 @@
 </file>
 
 <file path=customXml/itemProps1.xml><?xml version="1.0" encoding="utf-8"?>
-<ds:datastoreItem xmlns:ds="http://schemas.openxmlformats.org/officeDocument/2006/customXml" ds:itemID="{295E1547-A2C5-4498-8FA4-EB6B0B291AD5}">
+<ds:datastoreItem xmlns:ds="http://schemas.openxmlformats.org/officeDocument/2006/customXml" ds:itemID="{E89CCF74-193D-40B7-A23F-695E0D27B961}">
   <ds:schemaRefs>
     <ds:schemaRef ds:uri="http://schemas.openxmlformats.org/officeDocument/2006/bibliography"/>
   </ds:schemaRefs>
